--- a/cv/Sarah-Burnett-CV.docx
+++ b/cv/Sarah-Burnett-CV.docx
@@ -93,23 +93,50 @@
                           <w:p>
                             <w:pPr>
                               <w:pStyle w:val="ContactInfo"/>
+                              <w:rPr>
+                                <w:color w:val="4D4D4D" w:themeColor="accent6"/>
+                              </w:rPr>
                             </w:pPr>
                             <w:r>
+                              <w:rPr>
+                                <w:color w:val="4D4D4D" w:themeColor="accent6"/>
+                              </w:rPr>
                               <w:t>Psychological r</w:t>
                             </w:r>
                             <w:r>
+                              <w:rPr>
+                                <w:color w:val="4D4D4D" w:themeColor="accent6"/>
+                              </w:rPr>
                               <w:t xml:space="preserve">esearch assistant turned web developer. </w:t>
                             </w:r>
                             <w:r>
+                              <w:rPr>
+                                <w:color w:val="4D4D4D" w:themeColor="accent6"/>
+                              </w:rPr>
                               <w:t>Motivated by curiosity and a love for learning currently e</w:t>
                             </w:r>
                             <w:r>
-                              <w:t>xpanding web development experience through personal projects to migrate career to helping people through tech</w:t>
+                              <w:rPr>
+                                <w:color w:val="4D4D4D" w:themeColor="accent6"/>
+                              </w:rPr>
+                              <w:t>xpanding web development experience through personal projects to migrate career to</w:t>
                             </w:r>
                             <w:r>
-                              <w:t>.</w:t>
+                              <w:rPr>
+                                <w:color w:val="4D4D4D" w:themeColor="accent6"/>
+                              </w:rPr>
+                              <w:t>wards</w:t>
                             </w:r>
                             <w:r>
+                              <w:rPr>
+                                <w:color w:val="4D4D4D" w:themeColor="accent6"/>
+                              </w:rPr>
+                              <w:t xml:space="preserve"> helping people through tech.</w:t>
+                            </w:r>
+                            <w:r>
+                              <w:rPr>
+                                <w:color w:val="4D4D4D" w:themeColor="accent6"/>
+                              </w:rPr>
                               <w:t xml:space="preserve"> </w:t>
                             </w:r>
                           </w:p>
@@ -125,6 +152,7 @@
                             <w:pPr>
                               <w:spacing w:after="0" w:line="240" w:lineRule="auto"/>
                               <w:rPr>
+                                <w:color w:val="4D4D4D" w:themeColor="accent6"/>
                                 <w:lang w:eastAsia="ja-JP"/>
                               </w:rPr>
                             </w:pPr>
@@ -132,12 +160,14 @@
                               <w:rPr>
                                 <w:b/>
                                 <w:bCs/>
+                                <w:color w:val="4D4D4D" w:themeColor="accent6"/>
                                 <w:lang w:eastAsia="ja-JP"/>
                               </w:rPr>
                               <w:t>Language</w:t>
                             </w:r>
                             <w:r>
                               <w:rPr>
+                                <w:color w:val="4D4D4D" w:themeColor="accent6"/>
                                 <w:lang w:eastAsia="ja-JP"/>
                               </w:rPr>
                               <w:t xml:space="preserve">:  </w:t>
@@ -147,11 +177,13 @@
                             <w:pPr>
                               <w:spacing w:after="0" w:line="240" w:lineRule="auto"/>
                               <w:rPr>
+                                <w:color w:val="4D4D4D" w:themeColor="accent6"/>
                                 <w:lang w:eastAsia="ja-JP"/>
                               </w:rPr>
                             </w:pPr>
                             <w:r>
                               <w:rPr>
+                                <w:color w:val="4D4D4D" w:themeColor="accent6"/>
                                 <w:lang w:eastAsia="ja-JP"/>
                               </w:rPr>
                               <w:t>HTML | CSS | JavaScript</w:t>
@@ -161,6 +193,7 @@
                             <w:pPr>
                               <w:spacing w:after="0" w:line="240" w:lineRule="auto"/>
                               <w:rPr>
+                                <w:color w:val="4D4D4D" w:themeColor="accent6"/>
                                 <w:lang w:eastAsia="ja-JP"/>
                               </w:rPr>
                             </w:pPr>
@@ -168,12 +201,14 @@
                               <w:rPr>
                                 <w:b/>
                                 <w:bCs/>
+                                <w:color w:val="4D4D4D" w:themeColor="accent6"/>
                                 <w:lang w:eastAsia="ja-JP"/>
                               </w:rPr>
                               <w:t>Front-end</w:t>
                             </w:r>
                             <w:r>
                               <w:rPr>
+                                <w:color w:val="4D4D4D" w:themeColor="accent6"/>
                                 <w:lang w:eastAsia="ja-JP"/>
                               </w:rPr>
                               <w:t xml:space="preserve">: </w:t>
@@ -183,26 +218,23 @@
                             <w:pPr>
                               <w:spacing w:after="0" w:line="240" w:lineRule="auto"/>
                               <w:rPr>
+                                <w:color w:val="4D4D4D" w:themeColor="accent6"/>
                                 <w:lang w:eastAsia="ja-JP"/>
                               </w:rPr>
                             </w:pPr>
                             <w:r>
                               <w:rPr>
+                                <w:color w:val="4D4D4D" w:themeColor="accent6"/>
                                 <w:lang w:eastAsia="ja-JP"/>
                               </w:rPr>
-                              <w:t xml:space="preserve">React </w:t>
-                            </w:r>
-                            <w:r>
-                              <w:rPr>
-                                <w:lang w:eastAsia="ja-JP"/>
-                              </w:rPr>
-                              <w:t>| SASS | Stylus</w:t>
+                              <w:t>React | SASS | Stylus</w:t>
                             </w:r>
                           </w:p>
                           <w:p>
                             <w:pPr>
                               <w:spacing w:after="0" w:line="240" w:lineRule="auto"/>
                               <w:rPr>
+                                <w:color w:val="4D4D4D" w:themeColor="accent6"/>
                                 <w:lang w:eastAsia="ja-JP"/>
                               </w:rPr>
                             </w:pPr>
@@ -210,12 +242,14 @@
                               <w:rPr>
                                 <w:b/>
                                 <w:bCs/>
+                                <w:color w:val="4D4D4D" w:themeColor="accent6"/>
                                 <w:lang w:eastAsia="ja-JP"/>
                               </w:rPr>
                               <w:t>Back-end</w:t>
                             </w:r>
                             <w:r>
                               <w:rPr>
+                                <w:color w:val="4D4D4D" w:themeColor="accent6"/>
                                 <w:lang w:eastAsia="ja-JP"/>
                               </w:rPr>
                               <w:t xml:space="preserve">: </w:t>
@@ -225,26 +259,23 @@
                             <w:pPr>
                               <w:spacing w:after="0" w:line="240" w:lineRule="auto"/>
                               <w:rPr>
+                                <w:color w:val="4D4D4D" w:themeColor="accent6"/>
                                 <w:lang w:eastAsia="ja-JP"/>
                               </w:rPr>
                             </w:pPr>
                             <w:r>
                               <w:rPr>
+                                <w:color w:val="4D4D4D" w:themeColor="accent6"/>
                                 <w:lang w:eastAsia="ja-JP"/>
                               </w:rPr>
-                              <w:t>NodeJS | Express</w:t>
-                            </w:r>
-                            <w:r>
-                              <w:rPr>
-                                <w:lang w:eastAsia="ja-JP"/>
-                              </w:rPr>
-                              <w:t xml:space="preserve"> | MongoDB</w:t>
+                              <w:t>NodeJS | Express | MongoDB</w:t>
                             </w:r>
                           </w:p>
                           <w:p>
                             <w:pPr>
                               <w:spacing w:after="0" w:line="240" w:lineRule="auto"/>
                               <w:rPr>
+                                <w:color w:val="4D4D4D" w:themeColor="accent6"/>
                                 <w:lang w:eastAsia="ja-JP"/>
                               </w:rPr>
                             </w:pPr>
@@ -252,12 +283,14 @@
                               <w:rPr>
                                 <w:b/>
                                 <w:bCs/>
+                                <w:color w:val="4D4D4D" w:themeColor="accent6"/>
                                 <w:lang w:eastAsia="ja-JP"/>
                               </w:rPr>
                               <w:t>Other</w:t>
                             </w:r>
                             <w:r>
                               <w:rPr>
+                                <w:color w:val="4D4D4D" w:themeColor="accent6"/>
                                 <w:lang w:eastAsia="ja-JP"/>
                               </w:rPr>
                               <w:t xml:space="preserve">: </w:t>
@@ -267,20 +300,44 @@
                             <w:pPr>
                               <w:spacing w:after="0" w:line="240" w:lineRule="auto"/>
                               <w:rPr>
+                                <w:color w:val="4D4D4D" w:themeColor="accent6"/>
                                 <w:lang w:eastAsia="ja-JP"/>
                               </w:rPr>
                             </w:pPr>
                             <w:r>
                               <w:rPr>
+                                <w:color w:val="4D4D4D" w:themeColor="accent6"/>
                                 <w:lang w:eastAsia="ja-JP"/>
                               </w:rPr>
-                              <w:t>Git | Qualtrics | Pug</w:t>
+                              <w:t>Git</w:t>
+                            </w:r>
+                            <w:r>
+                              <w:rPr>
+                                <w:color w:val="4D4D4D" w:themeColor="accent6"/>
+                                <w:lang w:eastAsia="ja-JP"/>
+                              </w:rPr>
+                              <w:t>/Github</w:t>
+                            </w:r>
+                            <w:r>
+                              <w:rPr>
+                                <w:color w:val="4D4D4D" w:themeColor="accent6"/>
+                                <w:lang w:eastAsia="ja-JP"/>
+                              </w:rPr>
+                              <w:t xml:space="preserve"> | Qualtrics | Pug</w:t>
+                            </w:r>
+                            <w:r>
+                              <w:rPr>
+                                <w:color w:val="4D4D4D" w:themeColor="accent6"/>
+                                <w:lang w:eastAsia="ja-JP"/>
+                              </w:rPr>
+                              <w:t xml:space="preserve"> | Jest</w:t>
                             </w:r>
                           </w:p>
                           <w:p>
                             <w:pPr>
                               <w:spacing w:after="0" w:line="240" w:lineRule="auto"/>
                               <w:rPr>
+                                <w:color w:val="4D4D4D" w:themeColor="accent6"/>
                                 <w:lang w:eastAsia="ja-JP"/>
                               </w:rPr>
                             </w:pPr>
@@ -288,12 +345,14 @@
                               <w:rPr>
                                 <w:b/>
                                 <w:bCs/>
+                                <w:color w:val="4D4D4D" w:themeColor="accent6"/>
                                 <w:lang w:eastAsia="ja-JP"/>
                               </w:rPr>
                               <w:t>Soft</w:t>
                             </w:r>
                             <w:r>
                               <w:rPr>
+                                <w:color w:val="4D4D4D" w:themeColor="accent6"/>
                                 <w:lang w:eastAsia="ja-JP"/>
                               </w:rPr>
                               <w:t xml:space="preserve">:  </w:t>
@@ -302,27 +361,40 @@
                           <w:p>
                             <w:pPr>
                               <w:spacing w:after="0" w:line="240" w:lineRule="auto"/>
+                              <w:rPr>
+                                <w:color w:val="4D4D4D" w:themeColor="accent6"/>
+                              </w:rPr>
                             </w:pPr>
                             <w:r>
+                              <w:rPr>
+                                <w:color w:val="4D4D4D" w:themeColor="accent6"/>
+                              </w:rPr>
                               <w:t>Adaptable | Resourceful</w:t>
                             </w:r>
                             <w:r>
+                              <w:rPr>
+                                <w:color w:val="4D4D4D" w:themeColor="accent6"/>
+                              </w:rPr>
                               <w:t xml:space="preserve"> |</w:t>
                             </w:r>
                           </w:p>
                           <w:p>
                             <w:pPr>
                               <w:spacing w:after="0" w:line="240" w:lineRule="auto"/>
+                              <w:rPr>
+                                <w:color w:val="4D4D4D" w:themeColor="accent6"/>
+                              </w:rPr>
                             </w:pPr>
-                            <w:proofErr w:type="spellStart"/>
                             <w:r>
-                              <w:t>Organised</w:t>
-                            </w:r>
-                            <w:proofErr w:type="spellEnd"/>
-                            <w:r>
-                              <w:t xml:space="preserve"> | Empath</w:t>
+                              <w:rPr>
+                                <w:color w:val="4D4D4D" w:themeColor="accent6"/>
+                              </w:rPr>
+                              <w:t>Organised | Empath</w:t>
                             </w:r>
                             <w:r>
+                              <w:rPr>
+                                <w:color w:val="4D4D4D" w:themeColor="accent6"/>
+                              </w:rPr>
                               <w:t>etic</w:t>
                             </w:r>
                           </w:p>
@@ -340,22 +412,22 @@
                           <w:p>
                             <w:pPr>
                               <w:pStyle w:val="ContactInfo"/>
+                              <w:rPr>
+                                <w:color w:val="4D4D4D" w:themeColor="accent6"/>
+                              </w:rPr>
                             </w:pPr>
                             <w:r>
                               <w:rPr>
                                 <w:b/>
                                 <w:bCs/>
-                              </w:rPr>
-                              <w:t>Address:</w:t>
+                                <w:color w:val="4D4D4D" w:themeColor="accent6"/>
+                              </w:rPr>
+                              <w:t xml:space="preserve">Address: </w:t>
                             </w:r>
                             <w:r>
                               <w:rPr>
-                                <w:b/>
-                                <w:bCs/>
-                              </w:rPr>
-                              <w:t xml:space="preserve"> </w:t>
-                            </w:r>
-                            <w:r>
+                                <w:color w:val="4D4D4D" w:themeColor="accent6"/>
+                              </w:rPr>
                               <w:t>Exeter, willing to relocate</w:t>
                             </w:r>
                           </w:p>
@@ -363,18 +435,28 @@
                             <w:pPr>
                               <w:pStyle w:val="ContactInfo"/>
                               <w:spacing w:line="240" w:lineRule="auto"/>
+                              <w:rPr>
+                                <w:color w:val="4D4D4D" w:themeColor="accent6"/>
+                              </w:rPr>
                             </w:pPr>
                             <w:r>
                               <w:rPr>
                                 <w:b/>
                                 <w:bCs/>
+                                <w:color w:val="4D4D4D" w:themeColor="accent6"/>
                               </w:rPr>
                               <w:t>Number</w:t>
                             </w:r>
                             <w:r>
+                              <w:rPr>
+                                <w:color w:val="4D4D4D" w:themeColor="accent6"/>
+                              </w:rPr>
                               <w:t xml:space="preserve">: </w:t>
                             </w:r>
                             <w:r>
+                              <w:rPr>
+                                <w:color w:val="4D4D4D" w:themeColor="accent6"/>
+                              </w:rPr>
                               <w:t>07908735897</w:t>
                             </w:r>
                           </w:p>
@@ -382,21 +464,29 @@
                             <w:pPr>
                               <w:pStyle w:val="ContactInfo"/>
                               <w:spacing w:line="240" w:lineRule="auto"/>
+                              <w:rPr>
+                                <w:color w:val="4D4D4D" w:themeColor="accent6"/>
+                              </w:rPr>
                             </w:pPr>
                             <w:r>
                               <w:rPr>
                                 <w:b/>
                                 <w:bCs/>
+                                <w:color w:val="4D4D4D" w:themeColor="accent6"/>
                               </w:rPr>
                               <w:t>Email</w:t>
                             </w:r>
                             <w:r>
+                              <w:rPr>
+                                <w:color w:val="4D4D4D" w:themeColor="accent6"/>
+                              </w:rPr>
                               <w:t xml:space="preserve">: </w:t>
                             </w:r>
                             <w:hyperlink r:id="rId11" w:history="1">
                               <w:r>
                                 <w:rPr>
                                   <w:rStyle w:val="Hyperlink"/>
+                                  <w:color w:val="4D4D4D" w:themeColor="accent6"/>
                                 </w:rPr>
                                 <w:t>sarahkvburnett@btinternet.com</w:t>
                               </w:r>
@@ -406,42 +496,37 @@
                             <w:pPr>
                               <w:pStyle w:val="ContactInfo"/>
                               <w:spacing w:line="240" w:lineRule="auto"/>
+                              <w:rPr>
+                                <w:color w:val="4D4D4D" w:themeColor="accent6"/>
+                              </w:rPr>
                             </w:pPr>
                             <w:r>
                               <w:rPr>
                                 <w:b/>
                                 <w:bCs/>
-                              </w:rPr>
-                              <w:t>Git</w:t>
+                                <w:color w:val="4D4D4D" w:themeColor="accent6"/>
+                              </w:rPr>
+                              <w:t>GitHub</w:t>
                             </w:r>
                             <w:r>
                               <w:rPr>
-                                <w:b/>
-                                <w:bCs/>
-                              </w:rPr>
-                              <w:t>H</w:t>
-                            </w:r>
-                            <w:r>
-                              <w:rPr>
-                                <w:b/>
-                                <w:bCs/>
-                              </w:rPr>
-                              <w:t>ub</w:t>
-                            </w:r>
-                            <w:r>
+                                <w:color w:val="4D4D4D" w:themeColor="accent6"/>
+                              </w:rPr>
                               <w:t xml:space="preserve">: </w:t>
                             </w:r>
                             <w:hyperlink r:id="rId12" w:history="1">
-                              <w:proofErr w:type="spellStart"/>
                               <w:r>
                                 <w:rPr>
                                   <w:rStyle w:val="Hyperlink"/>
+                                  <w:color w:val="4D4D4D" w:themeColor="accent6"/>
                                 </w:rPr>
                                 <w:t>sarahkvburnett</w:t>
                               </w:r>
-                              <w:proofErr w:type="spellEnd"/>
                             </w:hyperlink>
                             <w:r>
+                              <w:rPr>
+                                <w:color w:val="4D4D4D" w:themeColor="accent6"/>
+                              </w:rPr>
                               <w:t xml:space="preserve"> </w:t>
                             </w:r>
                           </w:p>
@@ -449,26 +534,32 @@
                             <w:pPr>
                               <w:pStyle w:val="ContactInfo"/>
                               <w:spacing w:line="240" w:lineRule="auto"/>
+                              <w:rPr>
+                                <w:color w:val="4D4D4D" w:themeColor="accent6"/>
+                              </w:rPr>
                             </w:pPr>
                             <w:r>
                               <w:rPr>
                                 <w:b/>
                                 <w:bCs/>
+                                <w:color w:val="4D4D4D" w:themeColor="accent6"/>
                               </w:rPr>
                               <w:t>LinkedIn</w:t>
                             </w:r>
                             <w:r>
+                              <w:rPr>
+                                <w:color w:val="4D4D4D" w:themeColor="accent6"/>
+                              </w:rPr>
                               <w:t xml:space="preserve">: </w:t>
                             </w:r>
                             <w:hyperlink r:id="rId13" w:history="1">
-                              <w:proofErr w:type="spellStart"/>
                               <w:r>
                                 <w:rPr>
                                   <w:rStyle w:val="Hyperlink"/>
+                                  <w:color w:val="4D4D4D" w:themeColor="accent6"/>
                                 </w:rPr>
                                 <w:t>sarahkvburnett</w:t>
                               </w:r>
-                              <w:proofErr w:type="spellEnd"/>
                             </w:hyperlink>
                           </w:p>
                           <w:p>
@@ -482,33 +573,60 @@
                           <w:p>
                             <w:pPr>
                               <w:pStyle w:val="ContactInfo"/>
+                              <w:rPr>
+                                <w:color w:val="4D4D4D" w:themeColor="accent6"/>
+                              </w:rPr>
                             </w:pPr>
                             <w:r>
+                              <w:rPr>
+                                <w:color w:val="4D4D4D" w:themeColor="accent6"/>
+                              </w:rPr>
                               <w:t>Coaching</w:t>
                             </w:r>
                             <w:r>
+                              <w:rPr>
+                                <w:color w:val="4D4D4D" w:themeColor="accent6"/>
+                              </w:rPr>
                               <w:t>/Mentoring</w:t>
                             </w:r>
                           </w:p>
                           <w:p>
                             <w:pPr>
                               <w:pStyle w:val="ContactInfo"/>
+                              <w:rPr>
+                                <w:color w:val="4D4D4D" w:themeColor="accent6"/>
+                              </w:rPr>
                             </w:pPr>
                             <w:r>
+                              <w:rPr>
+                                <w:color w:val="4D4D4D" w:themeColor="accent6"/>
+                              </w:rPr>
                               <w:t>Mental Health</w:t>
                             </w:r>
                           </w:p>
                           <w:p>
                             <w:pPr>
                               <w:pStyle w:val="ContactInfo"/>
+                              <w:rPr>
+                                <w:color w:val="4D4D4D" w:themeColor="accent6"/>
+                              </w:rPr>
                             </w:pPr>
                             <w:r>
+                              <w:rPr>
+                                <w:color w:val="4D4D4D" w:themeColor="accent6"/>
+                              </w:rPr>
                               <w:t>Mindfulness</w:t>
                             </w:r>
                             <w:r>
+                              <w:rPr>
+                                <w:color w:val="4D4D4D" w:themeColor="accent6"/>
+                              </w:rPr>
                               <w:t xml:space="preserve"> &amp; </w:t>
                             </w:r>
                             <w:r>
+                              <w:rPr>
+                                <w:color w:val="4D4D4D" w:themeColor="accent6"/>
+                              </w:rPr>
                               <w:t>Yoga</w:t>
                             </w:r>
                           </w:p>
@@ -574,23 +692,50 @@
                     <w:p>
                       <w:pPr>
                         <w:pStyle w:val="ContactInfo"/>
+                        <w:rPr>
+                          <w:color w:val="4D4D4D" w:themeColor="accent6"/>
+                        </w:rPr>
                       </w:pPr>
                       <w:r>
+                        <w:rPr>
+                          <w:color w:val="4D4D4D" w:themeColor="accent6"/>
+                        </w:rPr>
                         <w:t>Psychological r</w:t>
                       </w:r>
                       <w:r>
+                        <w:rPr>
+                          <w:color w:val="4D4D4D" w:themeColor="accent6"/>
+                        </w:rPr>
                         <w:t xml:space="preserve">esearch assistant turned web developer. </w:t>
                       </w:r>
                       <w:r>
+                        <w:rPr>
+                          <w:color w:val="4D4D4D" w:themeColor="accent6"/>
+                        </w:rPr>
                         <w:t>Motivated by curiosity and a love for learning currently e</w:t>
                       </w:r>
                       <w:r>
-                        <w:t>xpanding web development experience through personal projects to migrate career to helping people through tech</w:t>
+                        <w:rPr>
+                          <w:color w:val="4D4D4D" w:themeColor="accent6"/>
+                        </w:rPr>
+                        <w:t>xpanding web development experience through personal projects to migrate career to</w:t>
                       </w:r>
                       <w:r>
-                        <w:t>.</w:t>
+                        <w:rPr>
+                          <w:color w:val="4D4D4D" w:themeColor="accent6"/>
+                        </w:rPr>
+                        <w:t>wards</w:t>
                       </w:r>
                       <w:r>
+                        <w:rPr>
+                          <w:color w:val="4D4D4D" w:themeColor="accent6"/>
+                        </w:rPr>
+                        <w:t xml:space="preserve"> helping people through tech.</w:t>
+                      </w:r>
+                      <w:r>
+                        <w:rPr>
+                          <w:color w:val="4D4D4D" w:themeColor="accent6"/>
+                        </w:rPr>
                         <w:t xml:space="preserve"> </w:t>
                       </w:r>
                     </w:p>
@@ -606,6 +751,7 @@
                       <w:pPr>
                         <w:spacing w:after="0" w:line="240" w:lineRule="auto"/>
                         <w:rPr>
+                          <w:color w:val="4D4D4D" w:themeColor="accent6"/>
                           <w:lang w:eastAsia="ja-JP"/>
                         </w:rPr>
                       </w:pPr>
@@ -613,12 +759,14 @@
                         <w:rPr>
                           <w:b/>
                           <w:bCs/>
+                          <w:color w:val="4D4D4D" w:themeColor="accent6"/>
                           <w:lang w:eastAsia="ja-JP"/>
                         </w:rPr>
                         <w:t>Language</w:t>
                       </w:r>
                       <w:r>
                         <w:rPr>
+                          <w:color w:val="4D4D4D" w:themeColor="accent6"/>
                           <w:lang w:eastAsia="ja-JP"/>
                         </w:rPr>
                         <w:t xml:space="preserve">:  </w:t>
@@ -628,11 +776,13 @@
                       <w:pPr>
                         <w:spacing w:after="0" w:line="240" w:lineRule="auto"/>
                         <w:rPr>
+                          <w:color w:val="4D4D4D" w:themeColor="accent6"/>
                           <w:lang w:eastAsia="ja-JP"/>
                         </w:rPr>
                       </w:pPr>
                       <w:r>
                         <w:rPr>
+                          <w:color w:val="4D4D4D" w:themeColor="accent6"/>
                           <w:lang w:eastAsia="ja-JP"/>
                         </w:rPr>
                         <w:t>HTML | CSS | JavaScript</w:t>
@@ -642,6 +792,7 @@
                       <w:pPr>
                         <w:spacing w:after="0" w:line="240" w:lineRule="auto"/>
                         <w:rPr>
+                          <w:color w:val="4D4D4D" w:themeColor="accent6"/>
                           <w:lang w:eastAsia="ja-JP"/>
                         </w:rPr>
                       </w:pPr>
@@ -649,12 +800,14 @@
                         <w:rPr>
                           <w:b/>
                           <w:bCs/>
+                          <w:color w:val="4D4D4D" w:themeColor="accent6"/>
                           <w:lang w:eastAsia="ja-JP"/>
                         </w:rPr>
                         <w:t>Front-end</w:t>
                       </w:r>
                       <w:r>
                         <w:rPr>
+                          <w:color w:val="4D4D4D" w:themeColor="accent6"/>
                           <w:lang w:eastAsia="ja-JP"/>
                         </w:rPr>
                         <w:t xml:space="preserve">: </w:t>
@@ -664,26 +817,23 @@
                       <w:pPr>
                         <w:spacing w:after="0" w:line="240" w:lineRule="auto"/>
                         <w:rPr>
+                          <w:color w:val="4D4D4D" w:themeColor="accent6"/>
                           <w:lang w:eastAsia="ja-JP"/>
                         </w:rPr>
                       </w:pPr>
                       <w:r>
                         <w:rPr>
+                          <w:color w:val="4D4D4D" w:themeColor="accent6"/>
                           <w:lang w:eastAsia="ja-JP"/>
                         </w:rPr>
-                        <w:t xml:space="preserve">React </w:t>
-                      </w:r>
-                      <w:r>
-                        <w:rPr>
-                          <w:lang w:eastAsia="ja-JP"/>
-                        </w:rPr>
-                        <w:t>| SASS | Stylus</w:t>
+                        <w:t>React | SASS | Stylus</w:t>
                       </w:r>
                     </w:p>
                     <w:p>
                       <w:pPr>
                         <w:spacing w:after="0" w:line="240" w:lineRule="auto"/>
                         <w:rPr>
+                          <w:color w:val="4D4D4D" w:themeColor="accent6"/>
                           <w:lang w:eastAsia="ja-JP"/>
                         </w:rPr>
                       </w:pPr>
@@ -691,12 +841,14 @@
                         <w:rPr>
                           <w:b/>
                           <w:bCs/>
+                          <w:color w:val="4D4D4D" w:themeColor="accent6"/>
                           <w:lang w:eastAsia="ja-JP"/>
                         </w:rPr>
                         <w:t>Back-end</w:t>
                       </w:r>
                       <w:r>
                         <w:rPr>
+                          <w:color w:val="4D4D4D" w:themeColor="accent6"/>
                           <w:lang w:eastAsia="ja-JP"/>
                         </w:rPr>
                         <w:t xml:space="preserve">: </w:t>
@@ -706,26 +858,23 @@
                       <w:pPr>
                         <w:spacing w:after="0" w:line="240" w:lineRule="auto"/>
                         <w:rPr>
+                          <w:color w:val="4D4D4D" w:themeColor="accent6"/>
                           <w:lang w:eastAsia="ja-JP"/>
                         </w:rPr>
                       </w:pPr>
                       <w:r>
                         <w:rPr>
+                          <w:color w:val="4D4D4D" w:themeColor="accent6"/>
                           <w:lang w:eastAsia="ja-JP"/>
                         </w:rPr>
-                        <w:t>NodeJS | Express</w:t>
-                      </w:r>
-                      <w:r>
-                        <w:rPr>
-                          <w:lang w:eastAsia="ja-JP"/>
-                        </w:rPr>
-                        <w:t xml:space="preserve"> | MongoDB</w:t>
+                        <w:t>NodeJS | Express | MongoDB</w:t>
                       </w:r>
                     </w:p>
                     <w:p>
                       <w:pPr>
                         <w:spacing w:after="0" w:line="240" w:lineRule="auto"/>
                         <w:rPr>
+                          <w:color w:val="4D4D4D" w:themeColor="accent6"/>
                           <w:lang w:eastAsia="ja-JP"/>
                         </w:rPr>
                       </w:pPr>
@@ -733,12 +882,14 @@
                         <w:rPr>
                           <w:b/>
                           <w:bCs/>
+                          <w:color w:val="4D4D4D" w:themeColor="accent6"/>
                           <w:lang w:eastAsia="ja-JP"/>
                         </w:rPr>
                         <w:t>Other</w:t>
                       </w:r>
                       <w:r>
                         <w:rPr>
+                          <w:color w:val="4D4D4D" w:themeColor="accent6"/>
                           <w:lang w:eastAsia="ja-JP"/>
                         </w:rPr>
                         <w:t xml:space="preserve">: </w:t>
@@ -748,20 +899,44 @@
                       <w:pPr>
                         <w:spacing w:after="0" w:line="240" w:lineRule="auto"/>
                         <w:rPr>
+                          <w:color w:val="4D4D4D" w:themeColor="accent6"/>
                           <w:lang w:eastAsia="ja-JP"/>
                         </w:rPr>
                       </w:pPr>
                       <w:r>
                         <w:rPr>
+                          <w:color w:val="4D4D4D" w:themeColor="accent6"/>
                           <w:lang w:eastAsia="ja-JP"/>
                         </w:rPr>
-                        <w:t>Git | Qualtrics | Pug</w:t>
+                        <w:t>Git</w:t>
+                      </w:r>
+                      <w:r>
+                        <w:rPr>
+                          <w:color w:val="4D4D4D" w:themeColor="accent6"/>
+                          <w:lang w:eastAsia="ja-JP"/>
+                        </w:rPr>
+                        <w:t>/Github</w:t>
+                      </w:r>
+                      <w:r>
+                        <w:rPr>
+                          <w:color w:val="4D4D4D" w:themeColor="accent6"/>
+                          <w:lang w:eastAsia="ja-JP"/>
+                        </w:rPr>
+                        <w:t xml:space="preserve"> | Qualtrics | Pug</w:t>
+                      </w:r>
+                      <w:r>
+                        <w:rPr>
+                          <w:color w:val="4D4D4D" w:themeColor="accent6"/>
+                          <w:lang w:eastAsia="ja-JP"/>
+                        </w:rPr>
+                        <w:t xml:space="preserve"> | Jest</w:t>
                       </w:r>
                     </w:p>
                     <w:p>
                       <w:pPr>
                         <w:spacing w:after="0" w:line="240" w:lineRule="auto"/>
                         <w:rPr>
+                          <w:color w:val="4D4D4D" w:themeColor="accent6"/>
                           <w:lang w:eastAsia="ja-JP"/>
                         </w:rPr>
                       </w:pPr>
@@ -769,12 +944,14 @@
                         <w:rPr>
                           <w:b/>
                           <w:bCs/>
+                          <w:color w:val="4D4D4D" w:themeColor="accent6"/>
                           <w:lang w:eastAsia="ja-JP"/>
                         </w:rPr>
                         <w:t>Soft</w:t>
                       </w:r>
                       <w:r>
                         <w:rPr>
+                          <w:color w:val="4D4D4D" w:themeColor="accent6"/>
                           <w:lang w:eastAsia="ja-JP"/>
                         </w:rPr>
                         <w:t xml:space="preserve">:  </w:t>
@@ -783,27 +960,40 @@
                     <w:p>
                       <w:pPr>
                         <w:spacing w:after="0" w:line="240" w:lineRule="auto"/>
+                        <w:rPr>
+                          <w:color w:val="4D4D4D" w:themeColor="accent6"/>
+                        </w:rPr>
                       </w:pPr>
                       <w:r>
+                        <w:rPr>
+                          <w:color w:val="4D4D4D" w:themeColor="accent6"/>
+                        </w:rPr>
                         <w:t>Adaptable | Resourceful</w:t>
                       </w:r>
                       <w:r>
+                        <w:rPr>
+                          <w:color w:val="4D4D4D" w:themeColor="accent6"/>
+                        </w:rPr>
                         <w:t xml:space="preserve"> |</w:t>
                       </w:r>
                     </w:p>
                     <w:p>
                       <w:pPr>
                         <w:spacing w:after="0" w:line="240" w:lineRule="auto"/>
+                        <w:rPr>
+                          <w:color w:val="4D4D4D" w:themeColor="accent6"/>
+                        </w:rPr>
                       </w:pPr>
-                      <w:proofErr w:type="spellStart"/>
                       <w:r>
-                        <w:t>Organised</w:t>
-                      </w:r>
-                      <w:proofErr w:type="spellEnd"/>
-                      <w:r>
-                        <w:t xml:space="preserve"> | Empath</w:t>
+                        <w:rPr>
+                          <w:color w:val="4D4D4D" w:themeColor="accent6"/>
+                        </w:rPr>
+                        <w:t>Organised | Empath</w:t>
                       </w:r>
                       <w:r>
+                        <w:rPr>
+                          <w:color w:val="4D4D4D" w:themeColor="accent6"/>
+                        </w:rPr>
                         <w:t>etic</w:t>
                       </w:r>
                     </w:p>
@@ -821,22 +1011,22 @@
                     <w:p>
                       <w:pPr>
                         <w:pStyle w:val="ContactInfo"/>
+                        <w:rPr>
+                          <w:color w:val="4D4D4D" w:themeColor="accent6"/>
+                        </w:rPr>
                       </w:pPr>
                       <w:r>
                         <w:rPr>
                           <w:b/>
                           <w:bCs/>
-                        </w:rPr>
-                        <w:t>Address:</w:t>
+                          <w:color w:val="4D4D4D" w:themeColor="accent6"/>
+                        </w:rPr>
+                        <w:t xml:space="preserve">Address: </w:t>
                       </w:r>
                       <w:r>
                         <w:rPr>
-                          <w:b/>
-                          <w:bCs/>
-                        </w:rPr>
-                        <w:t xml:space="preserve"> </w:t>
-                      </w:r>
-                      <w:r>
+                          <w:color w:val="4D4D4D" w:themeColor="accent6"/>
+                        </w:rPr>
                         <w:t>Exeter, willing to relocate</w:t>
                       </w:r>
                     </w:p>
@@ -844,18 +1034,28 @@
                       <w:pPr>
                         <w:pStyle w:val="ContactInfo"/>
                         <w:spacing w:line="240" w:lineRule="auto"/>
+                        <w:rPr>
+                          <w:color w:val="4D4D4D" w:themeColor="accent6"/>
+                        </w:rPr>
                       </w:pPr>
                       <w:r>
                         <w:rPr>
                           <w:b/>
                           <w:bCs/>
+                          <w:color w:val="4D4D4D" w:themeColor="accent6"/>
                         </w:rPr>
                         <w:t>Number</w:t>
                       </w:r>
                       <w:r>
+                        <w:rPr>
+                          <w:color w:val="4D4D4D" w:themeColor="accent6"/>
+                        </w:rPr>
                         <w:t xml:space="preserve">: </w:t>
                       </w:r>
                       <w:r>
+                        <w:rPr>
+                          <w:color w:val="4D4D4D" w:themeColor="accent6"/>
+                        </w:rPr>
                         <w:t>07908735897</w:t>
                       </w:r>
                     </w:p>
@@ -863,21 +1063,29 @@
                       <w:pPr>
                         <w:pStyle w:val="ContactInfo"/>
                         <w:spacing w:line="240" w:lineRule="auto"/>
+                        <w:rPr>
+                          <w:color w:val="4D4D4D" w:themeColor="accent6"/>
+                        </w:rPr>
                       </w:pPr>
                       <w:r>
                         <w:rPr>
                           <w:b/>
                           <w:bCs/>
+                          <w:color w:val="4D4D4D" w:themeColor="accent6"/>
                         </w:rPr>
                         <w:t>Email</w:t>
                       </w:r>
                       <w:r>
+                        <w:rPr>
+                          <w:color w:val="4D4D4D" w:themeColor="accent6"/>
+                        </w:rPr>
                         <w:t xml:space="preserve">: </w:t>
                       </w:r>
                       <w:hyperlink r:id="rId14" w:history="1">
                         <w:r>
                           <w:rPr>
                             <w:rStyle w:val="Hyperlink"/>
+                            <w:color w:val="4D4D4D" w:themeColor="accent6"/>
                           </w:rPr>
                           <w:t>sarahkvburnett@btinternet.com</w:t>
                         </w:r>
@@ -887,42 +1095,37 @@
                       <w:pPr>
                         <w:pStyle w:val="ContactInfo"/>
                         <w:spacing w:line="240" w:lineRule="auto"/>
+                        <w:rPr>
+                          <w:color w:val="4D4D4D" w:themeColor="accent6"/>
+                        </w:rPr>
                       </w:pPr>
                       <w:r>
                         <w:rPr>
                           <w:b/>
                           <w:bCs/>
-                        </w:rPr>
-                        <w:t>Git</w:t>
+                          <w:color w:val="4D4D4D" w:themeColor="accent6"/>
+                        </w:rPr>
+                        <w:t>GitHub</w:t>
                       </w:r>
                       <w:r>
                         <w:rPr>
-                          <w:b/>
-                          <w:bCs/>
-                        </w:rPr>
-                        <w:t>H</w:t>
-                      </w:r>
-                      <w:r>
-                        <w:rPr>
-                          <w:b/>
-                          <w:bCs/>
-                        </w:rPr>
-                        <w:t>ub</w:t>
-                      </w:r>
-                      <w:r>
+                          <w:color w:val="4D4D4D" w:themeColor="accent6"/>
+                        </w:rPr>
                         <w:t xml:space="preserve">: </w:t>
                       </w:r>
                       <w:hyperlink r:id="rId15" w:history="1">
-                        <w:proofErr w:type="spellStart"/>
                         <w:r>
                           <w:rPr>
                             <w:rStyle w:val="Hyperlink"/>
+                            <w:color w:val="4D4D4D" w:themeColor="accent6"/>
                           </w:rPr>
                           <w:t>sarahkvburnett</w:t>
                         </w:r>
-                        <w:proofErr w:type="spellEnd"/>
                       </w:hyperlink>
                       <w:r>
+                        <w:rPr>
+                          <w:color w:val="4D4D4D" w:themeColor="accent6"/>
+                        </w:rPr>
                         <w:t xml:space="preserve"> </w:t>
                       </w:r>
                     </w:p>
@@ -930,26 +1133,32 @@
                       <w:pPr>
                         <w:pStyle w:val="ContactInfo"/>
                         <w:spacing w:line="240" w:lineRule="auto"/>
+                        <w:rPr>
+                          <w:color w:val="4D4D4D" w:themeColor="accent6"/>
+                        </w:rPr>
                       </w:pPr>
                       <w:r>
                         <w:rPr>
                           <w:b/>
                           <w:bCs/>
+                          <w:color w:val="4D4D4D" w:themeColor="accent6"/>
                         </w:rPr>
                         <w:t>LinkedIn</w:t>
                       </w:r>
                       <w:r>
+                        <w:rPr>
+                          <w:color w:val="4D4D4D" w:themeColor="accent6"/>
+                        </w:rPr>
                         <w:t xml:space="preserve">: </w:t>
                       </w:r>
                       <w:hyperlink r:id="rId16" w:history="1">
-                        <w:proofErr w:type="spellStart"/>
                         <w:r>
                           <w:rPr>
                             <w:rStyle w:val="Hyperlink"/>
+                            <w:color w:val="4D4D4D" w:themeColor="accent6"/>
                           </w:rPr>
                           <w:t>sarahkvburnett</w:t>
                         </w:r>
-                        <w:proofErr w:type="spellEnd"/>
                       </w:hyperlink>
                     </w:p>
                     <w:p>
@@ -963,33 +1172,60 @@
                     <w:p>
                       <w:pPr>
                         <w:pStyle w:val="ContactInfo"/>
+                        <w:rPr>
+                          <w:color w:val="4D4D4D" w:themeColor="accent6"/>
+                        </w:rPr>
                       </w:pPr>
                       <w:r>
+                        <w:rPr>
+                          <w:color w:val="4D4D4D" w:themeColor="accent6"/>
+                        </w:rPr>
                         <w:t>Coaching</w:t>
                       </w:r>
                       <w:r>
+                        <w:rPr>
+                          <w:color w:val="4D4D4D" w:themeColor="accent6"/>
+                        </w:rPr>
                         <w:t>/Mentoring</w:t>
                       </w:r>
                     </w:p>
                     <w:p>
                       <w:pPr>
                         <w:pStyle w:val="ContactInfo"/>
+                        <w:rPr>
+                          <w:color w:val="4D4D4D" w:themeColor="accent6"/>
+                        </w:rPr>
                       </w:pPr>
                       <w:r>
+                        <w:rPr>
+                          <w:color w:val="4D4D4D" w:themeColor="accent6"/>
+                        </w:rPr>
                         <w:t>Mental Health</w:t>
                       </w:r>
                     </w:p>
                     <w:p>
                       <w:pPr>
                         <w:pStyle w:val="ContactInfo"/>
+                        <w:rPr>
+                          <w:color w:val="4D4D4D" w:themeColor="accent6"/>
+                        </w:rPr>
                       </w:pPr>
                       <w:r>
+                        <w:rPr>
+                          <w:color w:val="4D4D4D" w:themeColor="accent6"/>
+                        </w:rPr>
                         <w:t>Mindfulness</w:t>
                       </w:r>
                       <w:r>
+                        <w:rPr>
+                          <w:color w:val="4D4D4D" w:themeColor="accent6"/>
+                        </w:rPr>
                         <w:t xml:space="preserve"> &amp; </w:t>
                       </w:r>
                       <w:r>
+                        <w:rPr>
+                          <w:color w:val="4D4D4D" w:themeColor="accent6"/>
+                        </w:rPr>
                         <w:t>Yoga</w:t>
                       </w:r>
                     </w:p>
@@ -1020,6 +1256,12 @@
         <w:rPr>
           <w:color w:val="4D4D4D" w:themeColor="accent6"/>
         </w:rPr>
+        <w:t xml:space="preserve">FREELANCE </w:t>
+      </w:r>
+      <w:r>
+        <w:rPr>
+          <w:color w:val="4D4D4D" w:themeColor="accent6"/>
+        </w:rPr>
         <w:t>Qualtrics Programmer</w:t>
       </w:r>
     </w:p>
@@ -1178,6 +1420,17 @@
         </w:rPr>
         <w:t>Flexibly responding and acting on client emails</w:t>
       </w:r>
+      <w:r>
+        <w:rPr>
+          <w:rFonts w:eastAsia="Times New Roman" w:cs="Times New Roman"/>
+          <w:color w:val="4D4D4D" w:themeColor="accent6"/>
+          <w:sz w:val="21"/>
+          <w:szCs w:val="21"/>
+          <w:shd w:val="clear" w:color="auto" w:fill="FFFFFF"/>
+          <w:lang w:val="en-GB" w:eastAsia="en-GB"/>
+        </w:rPr>
+        <w:t xml:space="preserve"> to deadlines</w:t>
+      </w:r>
     </w:p>
     <w:p>
       <w:pPr>
@@ -1190,7 +1443,7 @@
         <w:textAlignment w:val="center"/>
         <w:rPr>
           <w:rFonts w:eastAsia="Times New Roman" w:cs="Times New Roman"/>
-          <w:color w:val="FF0000"/>
+          <w:color w:val="4D4D4D" w:themeColor="accent6"/>
           <w:sz w:val="22"/>
           <w:szCs w:val="22"/>
           <w:lang w:val="en-GB" w:eastAsia="en-GB"/>
@@ -1199,13 +1452,13 @@
       <w:r>
         <w:rPr>
           <w:rFonts w:eastAsia="Times New Roman" w:cs="Times New Roman"/>
-          <w:color w:val="FF0000"/>
+          <w:color w:val="4D4D4D" w:themeColor="accent6"/>
           <w:sz w:val="21"/>
           <w:szCs w:val="21"/>
           <w:shd w:val="clear" w:color="auto" w:fill="FFFFFF"/>
           <w:lang w:val="en-GB" w:eastAsia="en-GB"/>
         </w:rPr>
-        <w:t>Say somewhere praised</w:t>
+        <w:t>Regularly commended and thanked, repeat offers of work</w:t>
       </w:r>
     </w:p>
     <w:p>
@@ -1416,6 +1669,17 @@
         </w:rPr>
         <w:t>with third party API</w:t>
       </w:r>
+      <w:r>
+        <w:rPr>
+          <w:rFonts w:eastAsia="Times New Roman" w:cs="Times New Roman"/>
+          <w:color w:val="4D4D4D" w:themeColor="accent6"/>
+          <w:sz w:val="21"/>
+          <w:szCs w:val="21"/>
+          <w:shd w:val="clear" w:color="auto" w:fill="FFFFFF"/>
+          <w:lang w:val="en-GB" w:eastAsia="en-GB"/>
+        </w:rPr>
+        <w:t xml:space="preserve"> for mental health app</w:t>
+      </w:r>
     </w:p>
     <w:p>
       <w:pPr>
@@ -1793,9 +2057,8 @@
           <w:shd w:val="clear" w:color="auto" w:fill="FFFFFF"/>
           <w:lang w:val="en-GB" w:eastAsia="en-GB"/>
         </w:rPr>
-        <w:t xml:space="preserve">Data entry, </w:t>
-      </w:r>
-      <w:proofErr w:type="gramStart"/>
+        <w:t xml:space="preserve">Data entry, cleaning and analysis </w:t>
+      </w:r>
       <w:r>
         <w:rPr>
           <w:rFonts w:eastAsia="Times New Roman" w:cs="Times New Roman"/>
@@ -1805,9 +2068,8 @@
           <w:shd w:val="clear" w:color="auto" w:fill="FFFFFF"/>
           <w:lang w:val="en-GB" w:eastAsia="en-GB"/>
         </w:rPr>
-        <w:t>cleaning</w:t>
-      </w:r>
-      <w:proofErr w:type="gramEnd"/>
+        <w:t>with</w:t>
+      </w:r>
       <w:r>
         <w:rPr>
           <w:rFonts w:eastAsia="Times New Roman" w:cs="Times New Roman"/>
@@ -1817,7 +2079,7 @@
           <w:shd w:val="clear" w:color="auto" w:fill="FFFFFF"/>
           <w:lang w:val="en-GB" w:eastAsia="en-GB"/>
         </w:rPr>
-        <w:t xml:space="preserve"> and analysis into Excel/SPSS</w:t>
+        <w:t xml:space="preserve"> Excel/SPSS</w:t>
       </w:r>
     </w:p>
     <w:p>
@@ -1845,21 +2107,8 @@
           <w:shd w:val="clear" w:color="auto" w:fill="FFFFFF"/>
           <w:lang w:val="en-GB" w:eastAsia="en-GB"/>
         </w:rPr>
-        <w:t xml:space="preserve">Developed macros for more efficient data </w:t>
-      </w:r>
-      <w:proofErr w:type="spellStart"/>
-      <w:r>
-        <w:rPr>
-          <w:rFonts w:eastAsia="Times New Roman" w:cs="Times New Roman"/>
-          <w:color w:val="4D4D4D" w:themeColor="accent6"/>
-          <w:sz w:val="21"/>
-          <w:szCs w:val="21"/>
-          <w:shd w:val="clear" w:color="auto" w:fill="FFFFFF"/>
-          <w:lang w:val="en-GB" w:eastAsia="en-GB"/>
-        </w:rPr>
-        <w:t>preprocessing</w:t>
-      </w:r>
-      <w:proofErr w:type="spellEnd"/>
+        <w:t>Developed macros for more efficient data preprocessing</w:t>
+      </w:r>
     </w:p>
     <w:p>
       <w:pPr>
@@ -1911,31 +2160,7 @@
         <w:rPr>
           <w:color w:val="4D4D4D" w:themeColor="accent6"/>
         </w:rPr>
-        <w:t>JANUARY</w:t>
-      </w:r>
-      <w:r>
-        <w:rPr>
-          <w:color w:val="4D4D4D" w:themeColor="accent6"/>
-        </w:rPr>
-        <w:t xml:space="preserve"> 201</w:t>
-      </w:r>
-      <w:r>
-        <w:rPr>
-          <w:color w:val="4D4D4D" w:themeColor="accent6"/>
-        </w:rPr>
-        <w:t>9</w:t>
-      </w:r>
-      <w:r>
-        <w:rPr>
-          <w:color w:val="4D4D4D" w:themeColor="accent6"/>
-        </w:rPr>
-        <w:t>-juNE 20</w:t>
-      </w:r>
-      <w:r>
-        <w:rPr>
-          <w:color w:val="4D4D4D" w:themeColor="accent6"/>
-        </w:rPr>
-        <w:t>19</w:t>
+        <w:t>JANUARY 2019-juNE 2019</w:t>
       </w:r>
     </w:p>
     <w:p>
@@ -1951,7 +2176,7 @@
         <w:textAlignment w:val="center"/>
         <w:rPr>
           <w:rFonts w:eastAsia="Times New Roman" w:cs="Calibri Light"/>
-          <w:color w:val="FF0000"/>
+          <w:color w:val="4D4D4D" w:themeColor="accent6"/>
           <w:sz w:val="21"/>
           <w:szCs w:val="21"/>
         </w:rPr>
@@ -1965,18 +2190,7 @@
           <w:shd w:val="clear" w:color="auto" w:fill="FFFFFF"/>
           <w:lang w:val="en-GB" w:eastAsia="en-GB"/>
         </w:rPr>
-        <w:t xml:space="preserve">Refreshing </w:t>
-      </w:r>
-      <w:r>
-        <w:rPr>
-          <w:rFonts w:eastAsia="Times New Roman" w:cs="Times New Roman"/>
-          <w:color w:val="FF0000"/>
-          <w:sz w:val="21"/>
-          <w:szCs w:val="21"/>
-          <w:shd w:val="clear" w:color="auto" w:fill="FFFFFF"/>
-          <w:lang w:val="en-GB" w:eastAsia="en-GB"/>
-        </w:rPr>
-        <w:t>A-level Maths and Science to coach disadvantaged pupils</w:t>
+        <w:t>Refreshing A-level Maths and Science to coach disadvantaged pupils</w:t>
       </w:r>
     </w:p>
     <w:p>
@@ -1992,7 +2206,7 @@
         <w:textAlignment w:val="center"/>
         <w:rPr>
           <w:rFonts w:eastAsia="Times New Roman" w:cs="Calibri Light"/>
-          <w:color w:val="FF0000"/>
+          <w:color w:val="4D4D4D" w:themeColor="accent6"/>
           <w:sz w:val="21"/>
           <w:szCs w:val="21"/>
         </w:rPr>
@@ -2000,11 +2214,84 @@
       <w:r>
         <w:rPr>
           <w:rFonts w:eastAsia="Times New Roman" w:cs="Calibri Light"/>
-          <w:color w:val="FF0000"/>
+          <w:color w:val="4D4D4D" w:themeColor="accent6"/>
           <w:sz w:val="21"/>
           <w:szCs w:val="21"/>
         </w:rPr>
-        <w:t>Designing and delivering content</w:t>
+        <w:t>Designing and delivering</w:t>
+      </w:r>
+      <w:r>
+        <w:rPr>
+          <w:rFonts w:eastAsia="Times New Roman" w:cs="Calibri Light"/>
+          <w:color w:val="4D4D4D" w:themeColor="accent6"/>
+          <w:sz w:val="21"/>
+          <w:szCs w:val="21"/>
+        </w:rPr>
+        <w:t xml:space="preserve"> motivating</w:t>
+      </w:r>
+      <w:r>
+        <w:rPr>
+          <w:rFonts w:eastAsia="Times New Roman" w:cs="Calibri Light"/>
+          <w:color w:val="4D4D4D" w:themeColor="accent6"/>
+          <w:sz w:val="21"/>
+          <w:szCs w:val="21"/>
+        </w:rPr>
+        <w:t xml:space="preserve"> </w:t>
+      </w:r>
+      <w:r>
+        <w:rPr>
+          <w:rFonts w:eastAsia="Times New Roman" w:cs="Calibri Light"/>
+          <w:color w:val="4D4D4D" w:themeColor="accent6"/>
+          <w:sz w:val="21"/>
+          <w:szCs w:val="21"/>
+        </w:rPr>
+        <w:t xml:space="preserve">coaching </w:t>
+      </w:r>
+      <w:r>
+        <w:rPr>
+          <w:rFonts w:eastAsia="Times New Roman" w:cs="Calibri Light"/>
+          <w:color w:val="4D4D4D" w:themeColor="accent6"/>
+          <w:sz w:val="21"/>
+          <w:szCs w:val="21"/>
+        </w:rPr>
+        <w:t>content</w:t>
+      </w:r>
+      <w:r>
+        <w:rPr>
+          <w:rFonts w:eastAsia="Times New Roman" w:cs="Calibri Light"/>
+          <w:color w:val="4D4D4D" w:themeColor="accent6"/>
+          <w:sz w:val="21"/>
+          <w:szCs w:val="21"/>
+        </w:rPr>
+        <w:t xml:space="preserve"> each week</w:t>
+      </w:r>
+    </w:p>
+    <w:p>
+      <w:pPr>
+        <w:numPr>
+          <w:ilvl w:val="0"/>
+          <w:numId w:val="5"/>
+        </w:numPr>
+        <w:spacing w:after="0" w:line="240" w:lineRule="auto"/>
+        <w:ind w:left="540"/>
+        <w:contextualSpacing/>
+        <w:jc w:val="both"/>
+        <w:textAlignment w:val="center"/>
+        <w:rPr>
+          <w:rFonts w:eastAsia="Times New Roman" w:cs="Calibri Light"/>
+          <w:color w:val="4D4D4D" w:themeColor="accent6"/>
+          <w:sz w:val="21"/>
+          <w:szCs w:val="21"/>
+        </w:rPr>
+      </w:pPr>
+      <w:r>
+        <w:rPr>
+          <w:rFonts w:eastAsia="Times New Roman" w:cs="Calibri Light"/>
+          <w:color w:val="4D4D4D" w:themeColor="accent6"/>
+          <w:sz w:val="21"/>
+          <w:szCs w:val="21"/>
+        </w:rPr>
+        <w:t>Coachee-led coaching encouraging pro-learning growth mindset</w:t>
       </w:r>
     </w:p>
     <w:p>
@@ -2134,27 +2421,7 @@
           <w:sz w:val="21"/>
           <w:szCs w:val="21"/>
         </w:rPr>
-        <w:t xml:space="preserve">Modules in learning, mindfulness and human </w:t>
-      </w:r>
-      <w:proofErr w:type="spellStart"/>
-      <w:r>
-        <w:rPr>
-          <w:rFonts w:ascii="Calibri Light" w:eastAsia="Times New Roman" w:hAnsi="Calibri Light" w:cs="Calibri Light"/>
-          <w:color w:val="4D4D4D" w:themeColor="accent6"/>
-          <w:sz w:val="21"/>
-          <w:szCs w:val="21"/>
-        </w:rPr>
-        <w:t>behaviour</w:t>
-      </w:r>
-      <w:proofErr w:type="spellEnd"/>
-      <w:r>
-        <w:rPr>
-          <w:rFonts w:ascii="Calibri Light" w:eastAsia="Times New Roman" w:hAnsi="Calibri Light" w:cs="Calibri Light"/>
-          <w:color w:val="4D4D4D" w:themeColor="accent6"/>
-          <w:sz w:val="21"/>
-          <w:szCs w:val="21"/>
-        </w:rPr>
-        <w:t xml:space="preserve"> </w:t>
+        <w:t xml:space="preserve">Modules in learning, mindfulness and human behaviour </w:t>
       </w:r>
     </w:p>
     <w:sectPr>
@@ -4187,7 +4454,7 @@
     <w:charset w:val="00"/>
     <w:family w:val="roman"/>
     <w:pitch w:val="variable"/>
-    <w:sig w:usb0="E0002AFF" w:usb1="C0007843" w:usb2="00000009" w:usb3="00000000" w:csb0="000001FF" w:csb1="00000000"/>
+    <w:sig w:usb0="E0002EFF" w:usb1="C000785B" w:usb2="00000009" w:usb3="00000000" w:csb0="000001FF" w:csb1="00000000"/>
   </w:font>
   <w:font w:name="Courier New">
     <w:panose1 w:val="02070309020205020404"/>
@@ -4208,14 +4475,14 @@
     <w:charset w:val="00"/>
     <w:family w:val="swiss"/>
     <w:pitch w:val="variable"/>
-    <w:sig w:usb0="A00002EF" w:usb1="4000207B" w:usb2="00000000" w:usb3="00000000" w:csb0="0000009F" w:csb1="00000000"/>
+    <w:sig w:usb0="E4002EFF" w:usb1="C000247B" w:usb2="00000009" w:usb3="00000000" w:csb0="000001FF" w:csb1="00000000"/>
   </w:font>
   <w:font w:name="Calibri">
     <w:panose1 w:val="020F0502020204030204"/>
     <w:charset w:val="00"/>
     <w:family w:val="swiss"/>
     <w:pitch w:val="variable"/>
-    <w:sig w:usb0="E00002FF" w:usb1="4000ACFF" w:usb2="00000001" w:usb3="00000000" w:csb0="0000019F" w:csb1="00000000"/>
+    <w:sig w:usb0="E4002EFF" w:usb1="C000247B" w:usb2="00000009" w:usb3="00000000" w:csb0="000001FF" w:csb1="00000000"/>
   </w:font>
 </w:fonts>
 </file>
@@ -4236,8 +4503,13 @@
   </w:compat>
   <w:rsids>
     <w:rsidRoot w:val="00AE1FF5"/>
+    <w:rsid w:val="00114BE7"/>
+    <w:rsid w:val="0070093D"/>
     <w:rsid w:val="00882032"/>
     <w:rsid w:val="00AE1FF5"/>
+    <w:rsid w:val="00C24727"/>
+    <w:rsid w:val="00D944CC"/>
+    <w:rsid w:val="00F53B67"/>
   </w:rsids>
   <m:mathPr>
     <m:mathFont m:val="Cambria Math"/>
